--- a/Labs/Lab02B/Lab2B_CodeReviewForm.docx
+++ b/Labs/Lab02B/Lab2B_CodeReviewForm.docx
@@ -587,7 +587,10 @@
               <w:t xml:space="preserve"> UI elements been implemented</w:t>
             </w:r>
             <w:r>
-              <w:t xml:space="preserve">?  </w:t>
+              <w:t xml:space="preserve">? </w:t>
+            </w:r>
+            <w:r>
+              <w:t xml:space="preserve">(dice to roll, dice set aside, roll and score (or pass) button, score display) </w:t>
             </w:r>
             <w:r>
               <w:t>List issues below</w:t>
@@ -770,7 +773,19 @@
               <w:spacing w:after="0" w:line="240" w:lineRule="auto"/>
             </w:pPr>
             <w:r>
-              <w:t>Are all the functional requirements of the assignment met?  List issues below:</w:t>
+              <w:t xml:space="preserve">Are all the functional requirements of the </w:t>
+            </w:r>
+            <w:r>
+              <w:t>game</w:t>
+            </w:r>
+            <w:r>
+              <w:t xml:space="preserve"> met?  </w:t>
+            </w:r>
+            <w:r>
+              <w:t xml:space="preserve">(rolling, scoring, turn taking, setting dice aside) </w:t>
+            </w:r>
+            <w:r>
+              <w:t>List issues below:</w:t>
             </w:r>
           </w:p>
         </w:tc>
@@ -947,19 +962,27 @@
               <w:spacing w:after="0" w:line="240" w:lineRule="auto"/>
             </w:pPr>
             <w:r>
-              <w:t>Has the solution been implemented using appropriate (or required) techniques</w:t>
-            </w:r>
-            <w:r>
-              <w:t xml:space="preserve">, </w:t>
-            </w:r>
-            <w:r>
-              <w:t>methods</w:t>
-            </w:r>
-            <w:r>
-              <w:t xml:space="preserve">, </w:t>
-            </w:r>
-            <w:r>
-              <w:t>or algorithms?  List issues below:</w:t>
+              <w:t xml:space="preserve">Has the </w:t>
+            </w:r>
+            <w:r>
+              <w:t>game</w:t>
+            </w:r>
+            <w:r>
+              <w:t xml:space="preserve"> been implemented using appropriate or required techniques?  </w:t>
+            </w:r>
+            <w:r>
+              <w:t xml:space="preserve">(private instance variables, getters and setters, separation of </w:t>
+            </w:r>
+            <w:proofErr w:type="spellStart"/>
+            <w:r>
+              <w:t>i</w:t>
+            </w:r>
+            <w:proofErr w:type="spellEnd"/>
+            <w:r>
+              <w:t xml:space="preserve">/o code from game-play code) </w:t>
+            </w:r>
+            <w:r>
+              <w:t>List issues below:</w:t>
             </w:r>
           </w:p>
         </w:tc>
@@ -1139,16 +1162,10 @@
               <w:t xml:space="preserve">Does the </w:t>
             </w:r>
             <w:r>
-              <w:t>solution</w:t>
-            </w:r>
-            <w:r>
-              <w:t xml:space="preserve"> produce </w:t>
-            </w:r>
-            <w:r>
-              <w:t xml:space="preserve">the </w:t>
-            </w:r>
-            <w:r>
-              <w:t>correct results?</w:t>
+              <w:t>game work correctly</w:t>
+            </w:r>
+            <w:r>
+              <w:t>?</w:t>
             </w:r>
             <w:r>
               <w:t xml:space="preserve">  </w:t>
@@ -1357,48 +1374,13 @@
                 <w:iCs/>
               </w:rPr>
             </w:pPr>
-            <w:hyperlink r:id="rId7" w:history="1">
-              <w:r>
-                <w:rPr>
-                  <w:rStyle w:val="Hyperlink"/>
-                  <w:b/>
-                  <w:iCs/>
-                </w:rPr>
-                <w:t>Programming S</w:t>
-              </w:r>
-              <w:r>
-                <w:rPr>
-                  <w:rStyle w:val="Hyperlink"/>
-                  <w:b/>
-                  <w:iCs/>
-                </w:rPr>
-                <w:t>tyle</w:t>
-              </w:r>
-            </w:hyperlink>
             <w:r>
               <w:rPr>
                 <w:b/>
                 <w:iCs/>
               </w:rPr>
-              <w:t xml:space="preserve"> </w:t>
-            </w:r>
-            <w:r>
-              <w:rPr>
-                <w:b/>
-                <w:iCs/>
-              </w:rPr>
-              <w:t xml:space="preserve">and </w:t>
-            </w:r>
-            <w:hyperlink r:id="rId8" w:history="1">
-              <w:r>
-                <w:rPr>
-                  <w:rStyle w:val="Hyperlink"/>
-                  <w:b/>
-                  <w:iCs/>
-                </w:rPr>
-                <w:t>Best Practices</w:t>
-              </w:r>
-            </w:hyperlink>
+              <w:t>Coding style and best practices</w:t>
+            </w:r>
           </w:p>
         </w:tc>
         <w:tc>
@@ -1890,7 +1872,7 @@
               <w:spacing w:after="0" w:line="240" w:lineRule="auto"/>
             </w:pPr>
             <w:r>
-              <w:t>Do functions have only one return statement?</w:t>
+              <w:t>Are class names in upper case?</w:t>
             </w:r>
           </w:p>
         </w:tc>
@@ -1962,19 +1944,7 @@
               <w:spacing w:after="0" w:line="240" w:lineRule="auto"/>
             </w:pPr>
             <w:r>
-              <w:t>Are named constants used (</w:t>
-            </w:r>
-            <w:r>
-              <w:t xml:space="preserve">global constants </w:t>
-            </w:r>
-            <w:r>
-              <w:t xml:space="preserve">written in ALL_CAPS) instead of repeated literal </w:t>
-            </w:r>
-            <w:r>
-              <w:t>values</w:t>
-            </w:r>
-            <w:r>
-              <w:t>?</w:t>
+              <w:t>Do functions have only one return statement?</w:t>
             </w:r>
           </w:p>
         </w:tc>
@@ -2046,6 +2016,90 @@
               <w:spacing w:after="0" w:line="240" w:lineRule="auto"/>
             </w:pPr>
             <w:r>
+              <w:t>Are named constants used (</w:t>
+            </w:r>
+            <w:r>
+              <w:t xml:space="preserve">global constants </w:t>
+            </w:r>
+            <w:r>
+              <w:t xml:space="preserve">written in ALL_CAPS) instead of repeated literal </w:t>
+            </w:r>
+            <w:r>
+              <w:t>values</w:t>
+            </w:r>
+            <w:r>
+              <w:t>?</w:t>
+            </w:r>
+          </w:p>
+        </w:tc>
+        <w:tc>
+          <w:tcPr>
+            <w:tcW w:w="720" w:type="dxa"/>
+            <w:tcBorders>
+              <w:top w:val="single" w:sz="4" w:space="0" w:color="000000"/>
+              <w:bottom w:val="single" w:sz="4" w:space="0" w:color="000000"/>
+              <w:right w:val="single" w:sz="4" w:space="0" w:color="000000"/>
+            </w:tcBorders>
+          </w:tcPr>
+          <w:p>
+            <w:pPr>
+              <w:widowControl w:val="0"/>
+              <w:autoSpaceDE w:val="0"/>
+              <w:autoSpaceDN w:val="0"/>
+              <w:adjustRightInd w:val="0"/>
+              <w:spacing w:after="0" w:line="240" w:lineRule="auto"/>
+            </w:pPr>
+          </w:p>
+        </w:tc>
+        <w:tc>
+          <w:tcPr>
+            <w:tcW w:w="720" w:type="dxa"/>
+            <w:tcBorders>
+              <w:top w:val="single" w:sz="4" w:space="0" w:color="000000"/>
+              <w:left w:val="single" w:sz="4" w:space="0" w:color="000000"/>
+              <w:bottom w:val="single" w:sz="4" w:space="0" w:color="000000"/>
+              <w:right w:val="single" w:sz="4" w:space="0" w:color="000000"/>
+            </w:tcBorders>
+          </w:tcPr>
+          <w:p>
+            <w:pPr>
+              <w:widowControl w:val="0"/>
+              <w:autoSpaceDE w:val="0"/>
+              <w:autoSpaceDN w:val="0"/>
+              <w:adjustRightInd w:val="0"/>
+              <w:spacing w:after="0" w:line="240" w:lineRule="auto"/>
+            </w:pPr>
+          </w:p>
+        </w:tc>
+      </w:tr>
+      <w:tr>
+        <w:tblPrEx>
+          <w:tblBorders>
+            <w:top w:val="single" w:sz="4" w:space="0" w:color="000000"/>
+            <w:left w:val="single" w:sz="4" w:space="0" w:color="000000"/>
+            <w:bottom w:val="single" w:sz="4" w:space="0" w:color="000000"/>
+            <w:right w:val="single" w:sz="4" w:space="0" w:color="000000"/>
+          </w:tblBorders>
+        </w:tblPrEx>
+        <w:tc>
+          <w:tcPr>
+            <w:tcW w:w="8280" w:type="dxa"/>
+            <w:tcBorders>
+              <w:top w:val="single" w:sz="4" w:space="0" w:color="000000"/>
+              <w:left w:val="single" w:sz="4" w:space="0" w:color="000000"/>
+              <w:bottom w:val="single" w:sz="4" w:space="0" w:color="000000"/>
+              <w:right w:val="single" w:sz="4" w:space="0" w:color="000000"/>
+            </w:tcBorders>
+          </w:tcPr>
+          <w:p>
+            <w:pPr>
+              <w:widowControl w:val="0"/>
+              <w:autoSpaceDE w:val="0"/>
+              <w:autoSpaceDN w:val="0"/>
+              <w:adjustRightInd w:val="0"/>
+              <w:spacing w:after="0" w:line="240" w:lineRule="auto"/>
+            </w:pPr>
+            <w:r>
               <w:t>Is the code DRY (no duplicated blocks of code)</w:t>
             </w:r>
             <w:r>
@@ -2104,8 +2158,12 @@
       </w:r>
     </w:p>
     <w:sectPr>
-      <w:headerReference w:type="default" r:id="rId9"/>
+      <w:headerReference w:type="even" r:id="rId7"/>
+      <w:headerReference w:type="default" r:id="rId8"/>
+      <w:footerReference w:type="even" r:id="rId9"/>
       <w:footerReference w:type="default" r:id="rId10"/>
+      <w:headerReference w:type="first" r:id="rId11"/>
+      <w:footerReference w:type="first" r:id="rId12"/>
       <w:pgSz w:w="12240" w:h="15840"/>
       <w:pgMar w:top="1440" w:right="1440" w:bottom="1440" w:left="1440" w:header="720" w:footer="720" w:gutter="0"/>
       <w:cols w:space="720"/>
@@ -2146,12 +2204,38 @@
     <w:pPr>
       <w:pStyle w:val="Footer"/>
     </w:pPr>
+  </w:p>
+</w:ftr>
+</file>
+
+<file path=word/footer2.xml><?xml version="1.0" encoding="utf-8"?>
+<w:ftr xmlns:wpc="http://schemas.microsoft.com/office/word/2010/wordprocessingCanvas" xmlns:cx="http://schemas.microsoft.com/office/drawing/2014/chartex" xmlns:cx1="http://schemas.microsoft.com/office/drawing/2015/9/8/chartex" xmlns:cx2="http://schemas.microsoft.com/office/drawing/2015/10/21/chartex" xmlns:cx3="http://schemas.microsoft.com/office/drawing/2016/5/9/chartex" xmlns:cx4="http://schemas.microsoft.com/office/drawing/2016/5/10/chartex" xmlns:cx5="http://schemas.microsoft.com/office/drawing/2016/5/11/chartex" xmlns:cx6="http://schemas.microsoft.com/office/drawing/2016/5/12/chartex" xmlns:cx7="http://schemas.microsoft.com/office/drawing/2016/5/13/chartex" xmlns:cx8="http://schemas.microsoft.com/office/drawing/2016/5/14/chartex" xmlns:mc="http://schemas.openxmlformats.org/markup-compatibility/2006" xmlns:aink="http://schemas.microsoft.com/office/drawing/2016/ink" xmlns:am3d="http://schemas.microsoft.com/office/drawing/2017/model3d" xmlns:o="urn:schemas-microsoft-com:office:office" xmlns:oel="http://schemas.microsoft.com/office/2019/extlst" xmlns:r="http://schemas.openxmlformats.org/officeDocument/2006/relationships" xmlns:m="http://schemas.openxmlformats.org/officeDocument/2006/math" xmlns:v="urn:schemas-microsoft-com:vml" xmlns:wp14="http://schemas.microsoft.com/office/word/2010/wordprocessingDrawing" xmlns:wp="http://schemas.openxmlformats.org/drawingml/2006/wordprocessingDrawing" xmlns:w10="urn:schemas-microsoft-com:office:word" xmlns:w="http://schemas.openxmlformats.org/wordprocessingml/2006/main" xmlns:w14="http://schemas.microsoft.com/office/word/2010/wordml" xmlns:w15="http://schemas.microsoft.com/office/word/2012/wordml" xmlns:w16cex="http://schemas.microsoft.com/office/word/2018/wordml/cex" xmlns:w16cid="http://schemas.microsoft.com/office/word/2016/wordml/cid" xmlns:w16="http://schemas.microsoft.com/office/word/2018/wordml" xmlns:w16sdtdh="http://schemas.microsoft.com/office/word/2020/wordml/sdtdatahash" xmlns:w16se="http://schemas.microsoft.com/office/word/2015/wordml/symex" xmlns:wpg="http://schemas.microsoft.com/office/word/2010/wordprocessingGroup" xmlns:wpi="http://schemas.microsoft.com/office/word/2010/wordprocessingInk" xmlns:wne="http://schemas.microsoft.com/office/word/2006/wordml" xmlns:wps="http://schemas.microsoft.com/office/word/2010/wordprocessingShape" mc:Ignorable="w14 w15 w16se w16cid w16 w16cex w16sdtdh wp14">
+  <w:p>
+    <w:pPr>
+      <w:pStyle w:val="Footer"/>
+    </w:pPr>
     <w:r>
-      <w:t>Developed by Brian Bird, Lane Community College, Spring 2015, Revised 2016</w:t>
+      <w:t xml:space="preserve">Developed by Brian Bird, Lane Community College, Spring 2015, Revised </w:t>
     </w:r>
     <w:r>
-      <w:t xml:space="preserve"> and 2022</w:t>
+      <w:t xml:space="preserve">spring </w:t>
     </w:r>
+    <w:r>
+      <w:t>20</w:t>
+    </w:r>
+    <w:r>
+      <w:t>24</w:t>
+    </w:r>
+  </w:p>
+</w:ftr>
+</file>
+
+<file path=word/footer3.xml><?xml version="1.0" encoding="utf-8"?>
+<w:ftr xmlns:wpc="http://schemas.microsoft.com/office/word/2010/wordprocessingCanvas" xmlns:cx="http://schemas.microsoft.com/office/drawing/2014/chartex" xmlns:cx1="http://schemas.microsoft.com/office/drawing/2015/9/8/chartex" xmlns:cx2="http://schemas.microsoft.com/office/drawing/2015/10/21/chartex" xmlns:cx3="http://schemas.microsoft.com/office/drawing/2016/5/9/chartex" xmlns:cx4="http://schemas.microsoft.com/office/drawing/2016/5/10/chartex" xmlns:cx5="http://schemas.microsoft.com/office/drawing/2016/5/11/chartex" xmlns:cx6="http://schemas.microsoft.com/office/drawing/2016/5/12/chartex" xmlns:cx7="http://schemas.microsoft.com/office/drawing/2016/5/13/chartex" xmlns:cx8="http://schemas.microsoft.com/office/drawing/2016/5/14/chartex" xmlns:mc="http://schemas.openxmlformats.org/markup-compatibility/2006" xmlns:aink="http://schemas.microsoft.com/office/drawing/2016/ink" xmlns:am3d="http://schemas.microsoft.com/office/drawing/2017/model3d" xmlns:o="urn:schemas-microsoft-com:office:office" xmlns:oel="http://schemas.microsoft.com/office/2019/extlst" xmlns:r="http://schemas.openxmlformats.org/officeDocument/2006/relationships" xmlns:m="http://schemas.openxmlformats.org/officeDocument/2006/math" xmlns:v="urn:schemas-microsoft-com:vml" xmlns:wp14="http://schemas.microsoft.com/office/word/2010/wordprocessingDrawing" xmlns:wp="http://schemas.openxmlformats.org/drawingml/2006/wordprocessingDrawing" xmlns:w10="urn:schemas-microsoft-com:office:word" xmlns:w="http://schemas.openxmlformats.org/wordprocessingml/2006/main" xmlns:w14="http://schemas.microsoft.com/office/word/2010/wordml" xmlns:w15="http://schemas.microsoft.com/office/word/2012/wordml" xmlns:w16cex="http://schemas.microsoft.com/office/word/2018/wordml/cex" xmlns:w16cid="http://schemas.microsoft.com/office/word/2016/wordml/cid" xmlns:w16="http://schemas.microsoft.com/office/word/2018/wordml" xmlns:w16sdtdh="http://schemas.microsoft.com/office/word/2020/wordml/sdtdatahash" xmlns:w16se="http://schemas.microsoft.com/office/word/2015/wordml/symex" xmlns:wpg="http://schemas.microsoft.com/office/word/2010/wordprocessingGroup" xmlns:wpi="http://schemas.microsoft.com/office/word/2010/wordprocessingInk" xmlns:wne="http://schemas.microsoft.com/office/word/2006/wordml" xmlns:wps="http://schemas.microsoft.com/office/word/2010/wordprocessingShape" mc:Ignorable="w14 w15 w16se w16cid w16 w16cex w16sdtdh wp14">
+  <w:p>
+    <w:pPr>
+      <w:pStyle w:val="Footer"/>
+    </w:pPr>
   </w:p>
 </w:ftr>
 </file>
@@ -2186,6 +2270,16 @@
   <w:p>
     <w:pPr>
       <w:pStyle w:val="Header"/>
+    </w:pPr>
+  </w:p>
+</w:hdr>
+</file>
+
+<file path=word/header2.xml><?xml version="1.0" encoding="utf-8"?>
+<w:hdr xmlns:wpc="http://schemas.microsoft.com/office/word/2010/wordprocessingCanvas" xmlns:cx="http://schemas.microsoft.com/office/drawing/2014/chartex" xmlns:cx1="http://schemas.microsoft.com/office/drawing/2015/9/8/chartex" xmlns:cx2="http://schemas.microsoft.com/office/drawing/2015/10/21/chartex" xmlns:cx3="http://schemas.microsoft.com/office/drawing/2016/5/9/chartex" xmlns:cx4="http://schemas.microsoft.com/office/drawing/2016/5/10/chartex" xmlns:cx5="http://schemas.microsoft.com/office/drawing/2016/5/11/chartex" xmlns:cx6="http://schemas.microsoft.com/office/drawing/2016/5/12/chartex" xmlns:cx7="http://schemas.microsoft.com/office/drawing/2016/5/13/chartex" xmlns:cx8="http://schemas.microsoft.com/office/drawing/2016/5/14/chartex" xmlns:mc="http://schemas.openxmlformats.org/markup-compatibility/2006" xmlns:aink="http://schemas.microsoft.com/office/drawing/2016/ink" xmlns:am3d="http://schemas.microsoft.com/office/drawing/2017/model3d" xmlns:o="urn:schemas-microsoft-com:office:office" xmlns:oel="http://schemas.microsoft.com/office/2019/extlst" xmlns:r="http://schemas.openxmlformats.org/officeDocument/2006/relationships" xmlns:m="http://schemas.openxmlformats.org/officeDocument/2006/math" xmlns:v="urn:schemas-microsoft-com:vml" xmlns:wp14="http://schemas.microsoft.com/office/word/2010/wordprocessingDrawing" xmlns:wp="http://schemas.openxmlformats.org/drawingml/2006/wordprocessingDrawing" xmlns:w10="urn:schemas-microsoft-com:office:word" xmlns:w="http://schemas.openxmlformats.org/wordprocessingml/2006/main" xmlns:w14="http://schemas.microsoft.com/office/word/2010/wordml" xmlns:w15="http://schemas.microsoft.com/office/word/2012/wordml" xmlns:w16cex="http://schemas.microsoft.com/office/word/2018/wordml/cex" xmlns:w16cid="http://schemas.microsoft.com/office/word/2016/wordml/cid" xmlns:w16="http://schemas.microsoft.com/office/word/2018/wordml" xmlns:w16sdtdh="http://schemas.microsoft.com/office/word/2020/wordml/sdtdatahash" xmlns:w16se="http://schemas.microsoft.com/office/word/2015/wordml/symex" xmlns:wpg="http://schemas.microsoft.com/office/word/2010/wordprocessingGroup" xmlns:wpi="http://schemas.microsoft.com/office/word/2010/wordprocessingInk" xmlns:wne="http://schemas.microsoft.com/office/word/2006/wordml" xmlns:wps="http://schemas.microsoft.com/office/word/2010/wordprocessingShape" mc:Ignorable="w14 w15 w16se w16cid w16 w16cex w16sdtdh wp14">
+  <w:p>
+    <w:pPr>
+      <w:pStyle w:val="Header"/>
       <w:rPr>
         <w:sz w:val="28"/>
       </w:rPr>
@@ -2217,6 +2311,16 @@
       </w:rPr>
       <w:t>Code Review Form</w:t>
     </w:r>
+  </w:p>
+</w:hdr>
+</file>
+
+<file path=word/header3.xml><?xml version="1.0" encoding="utf-8"?>
+<w:hdr xmlns:wpc="http://schemas.microsoft.com/office/word/2010/wordprocessingCanvas" xmlns:cx="http://schemas.microsoft.com/office/drawing/2014/chartex" xmlns:cx1="http://schemas.microsoft.com/office/drawing/2015/9/8/chartex" xmlns:cx2="http://schemas.microsoft.com/office/drawing/2015/10/21/chartex" xmlns:cx3="http://schemas.microsoft.com/office/drawing/2016/5/9/chartex" xmlns:cx4="http://schemas.microsoft.com/office/drawing/2016/5/10/chartex" xmlns:cx5="http://schemas.microsoft.com/office/drawing/2016/5/11/chartex" xmlns:cx6="http://schemas.microsoft.com/office/drawing/2016/5/12/chartex" xmlns:cx7="http://schemas.microsoft.com/office/drawing/2016/5/13/chartex" xmlns:cx8="http://schemas.microsoft.com/office/drawing/2016/5/14/chartex" xmlns:mc="http://schemas.openxmlformats.org/markup-compatibility/2006" xmlns:aink="http://schemas.microsoft.com/office/drawing/2016/ink" xmlns:am3d="http://schemas.microsoft.com/office/drawing/2017/model3d" xmlns:o="urn:schemas-microsoft-com:office:office" xmlns:oel="http://schemas.microsoft.com/office/2019/extlst" xmlns:r="http://schemas.openxmlformats.org/officeDocument/2006/relationships" xmlns:m="http://schemas.openxmlformats.org/officeDocument/2006/math" xmlns:v="urn:schemas-microsoft-com:vml" xmlns:wp14="http://schemas.microsoft.com/office/word/2010/wordprocessingDrawing" xmlns:wp="http://schemas.openxmlformats.org/drawingml/2006/wordprocessingDrawing" xmlns:w10="urn:schemas-microsoft-com:office:word" xmlns:w="http://schemas.openxmlformats.org/wordprocessingml/2006/main" xmlns:w14="http://schemas.microsoft.com/office/word/2010/wordml" xmlns:w15="http://schemas.microsoft.com/office/word/2012/wordml" xmlns:w16cex="http://schemas.microsoft.com/office/word/2018/wordml/cex" xmlns:w16cid="http://schemas.microsoft.com/office/word/2016/wordml/cid" xmlns:w16="http://schemas.microsoft.com/office/word/2018/wordml" xmlns:w16sdtdh="http://schemas.microsoft.com/office/word/2020/wordml/sdtdatahash" xmlns:w16se="http://schemas.microsoft.com/office/word/2015/wordml/symex" xmlns:wpg="http://schemas.microsoft.com/office/word/2010/wordprocessingGroup" xmlns:wpi="http://schemas.microsoft.com/office/word/2010/wordprocessingInk" xmlns:wne="http://schemas.microsoft.com/office/word/2006/wordml" xmlns:wps="http://schemas.microsoft.com/office/word/2010/wordprocessingShape" mc:Ignorable="w14 w15 w16se w16cid w16 w16cex w16sdtdh wp14">
+  <w:p>
+    <w:pPr>
+      <w:pStyle w:val="Header"/>
+    </w:pPr>
   </w:p>
 </w:hdr>
 </file>
